--- a/Mapa Mental Javascripts.docx
+++ b/Mapa Mental Javascripts.docx
@@ -1,10 +1,533 @@
 
 <file path=word/document.xml><?xml version="1.0" encoding="utf-8"?>
 <w:document xmlns:wpc="http://schemas.microsoft.com/office/word/2010/wordprocessingCanvas" xmlns:mc="http://schemas.openxmlformats.org/markup-compatibility/2006" xmlns:o="urn:schemas-microsoft-com:office:office" xmlns:r="http://schemas.openxmlformats.org/officeDocument/2006/relationships" xmlns:m="http://schemas.openxmlformats.org/officeDocument/2006/math" xmlns:v="urn:schemas-microsoft-com:vml" xmlns:wp14="http://schemas.microsoft.com/office/word/2010/wordprocessingDrawing" xmlns:wp="http://schemas.openxmlformats.org/drawingml/2006/wordprocessingDrawing" xmlns:w10="urn:schemas-microsoft-com:office:word" xmlns:w="http://schemas.openxmlformats.org/wordprocessingml/2006/main" xmlns:w14="http://schemas.microsoft.com/office/word/2010/wordml" xmlns:wpg="http://schemas.microsoft.com/office/word/2010/wordprocessingGroup" xmlns:wpi="http://schemas.microsoft.com/office/word/2010/wordprocessingInk" xmlns:wne="http://schemas.microsoft.com/office/word/2006/wordml" xmlns:wps="http://schemas.microsoft.com/office/word/2010/wordprocessingShape" mc:Ignorable="w14 wp14">
-  <w:background w:color="F4EAB9"/>
+  <w:background w:color="D8D8D8" w:themeColor="background1" w:themeShade="D8"/>
   <w:body>
     <w:p>
       <w:r>
+        <w:rPr>
+          <w:noProof/>
+          <w:lang w:val="es-AR" w:eastAsia="es-AR"/>
+        </w:rPr>
+        <mc:AlternateContent>
+          <mc:Choice Requires="wps">
+            <w:drawing>
+              <wp:anchor distT="0" distB="0" distL="114300" distR="114300" simplePos="0" relativeHeight="251741184" behindDoc="0" locked="0" layoutInCell="1" allowOverlap="1" wp14:anchorId="4EEFA4E1" wp14:editId="4E7D0C31">
+                <wp:simplePos x="0" y="0"/>
+                <wp:positionH relativeFrom="page">
+                  <wp:posOffset>5761902</wp:posOffset>
+                </wp:positionH>
+                <wp:positionV relativeFrom="page">
+                  <wp:posOffset>167477</wp:posOffset>
+                </wp:positionV>
+                <wp:extent cx="3402419" cy="404495"/>
+                <wp:effectExtent l="0" t="0" r="0" b="0"/>
+                <wp:wrapNone/>
+                <wp:docPr id="7" name="Rectángulo 66"/>
+                <wp:cNvGraphicFramePr/>
+                <a:graphic xmlns:a="http://schemas.openxmlformats.org/drawingml/2006/main">
+                  <a:graphicData uri="http://schemas.microsoft.com/office/word/2010/wordprocessingShape">
+                    <wps:wsp>
+                      <wps:cNvSpPr/>
+                      <wps:spPr>
+                        <a:xfrm>
+                          <a:off x="0" y="0"/>
+                          <a:ext cx="3402419" cy="404495"/>
+                        </a:xfrm>
+                        <a:prstGeom prst="rect">
+                          <a:avLst/>
+                        </a:prstGeom>
+                        <a:noFill/>
+                      </wps:spPr>
+                      <wps:txbx>
+                        <w:txbxContent>
+                          <w:p>
+                            <w:pPr>
+                              <w:pStyle w:val="NormalWeb"/>
+                              <w:spacing w:before="0" w:beforeAutospacing="0" w:after="0" w:afterAutospacing="0"/>
+                              <w:jc w:val="center"/>
+                              <w:rPr>
+                                <w:rFonts w:asciiTheme="minorHAnsi" w:hAnsiTheme="minorHAnsi" w:cstheme="minorHAnsi"/>
+                                <w:b/>
+                                <w:color w:val="00B050"/>
+                                <w:sz w:val="32"/>
+                                <w:szCs w:val="32"/>
+                                <w14:textOutline w14:w="5270" w14:cap="flat" w14:cmpd="sng" w14:algn="ctr">
+                                  <w14:solidFill>
+                                    <w14:schemeClr w14:val="accent1">
+                                      <w14:shade w14:val="88000"/>
+                                      <w14:satMod w14:val="110000"/>
+                                    </w14:schemeClr>
+                                  </w14:solidFill>
+                                  <w14:prstDash w14:val="solid"/>
+                                  <w14:round/>
+                                </w14:textOutline>
+                              </w:rPr>
+                            </w:pPr>
+                            <w:r>
+                              <w:rPr>
+                                <w:rFonts w:asciiTheme="minorHAnsi" w:eastAsia="Arial Unicode MS" w:hAnsiTheme="minorHAnsi" w:cstheme="minorHAnsi"/>
+                                <w:b/>
+                                <w:bCs/>
+                                <w:color w:val="00B050"/>
+                                <w:kern w:val="24"/>
+                                <w:sz w:val="32"/>
+                                <w:szCs w:val="32"/>
+                                <w:lang w:val="es-ES"/>
+                                <w14:shadow w14:blurRad="69850" w14:dist="43180" w14:dir="5400000" w14:sx="0" w14:sy="0" w14:kx="0" w14:ky="0" w14:algn="none">
+                                  <w14:srgbClr w14:val="000000">
+                                    <w14:alpha w14:val="35000"/>
+                                  </w14:srgbClr>
+                                </w14:shadow>
+                                <w14:textOutline w14:w="952" w14:cap="flat" w14:cmpd="sng" w14:algn="ctr">
+                                  <w14:noFill/>
+                                  <w14:prstDash w14:val="solid"/>
+                                  <w14:round/>
+                                </w14:textOutline>
+                                <w14:textFill>
+                                  <w14:gradFill>
+                                    <w14:gsLst>
+                                      <w14:gs w14:pos="0">
+                                        <w14:schemeClr w14:val="accent6">
+                                          <w14:shade w14:val="20000"/>
+                                          <w14:satMod w14:val="200000"/>
+                                        </w14:schemeClr>
+                                      </w14:gs>
+                                      <w14:gs w14:pos="78000">
+                                        <w14:schemeClr w14:val="accent6">
+                                          <w14:tint w14:val="90000"/>
+                                          <w14:shade w14:val="89000"/>
+                                          <w14:satMod w14:val="220000"/>
+                                        </w14:schemeClr>
+                                      </w14:gs>
+                                      <w14:gs w14:pos="100000">
+                                        <w14:schemeClr w14:val="accent6">
+                                          <w14:tint w14:val="12000"/>
+                                          <w14:satMod w14:val="255000"/>
+                                        </w14:schemeClr>
+                                      </w14:gs>
+                                    </w14:gsLst>
+                                    <w14:lin w14:ang="5400000" w14:scaled="0"/>
+                                  </w14:gradFill>
+                                </w14:textFill>
+                              </w:rPr>
+                              <w:t>IN</w:t>
+                            </w:r>
+                            <w:r>
+                              <w:rPr>
+                                <w:rFonts w:asciiTheme="minorHAnsi" w:eastAsia="Arial Unicode MS" w:hAnsiTheme="minorHAnsi" w:cstheme="minorHAnsi"/>
+                                <w:b/>
+                                <w:bCs/>
+                                <w:color w:val="00B050"/>
+                                <w:kern w:val="24"/>
+                                <w:sz w:val="32"/>
+                                <w:szCs w:val="32"/>
+                                <w:lang w:val="es-ES"/>
+                                <w14:textOutline w14:w="5270" w14:cap="flat" w14:cmpd="sng" w14:algn="ctr">
+                                  <w14:solidFill>
+                                    <w14:schemeClr w14:val="accent1">
+                                      <w14:shade w14:val="88000"/>
+                                      <w14:satMod w14:val="110000"/>
+                                    </w14:schemeClr>
+                                  </w14:solidFill>
+                                  <w14:prstDash w14:val="solid"/>
+                                  <w14:round/>
+                                </w14:textOutline>
+                              </w:rPr>
+                              <w:t xml:space="preserve"> toma el índice de cada valor</w:t>
+                            </w:r>
+                          </w:p>
+                        </w:txbxContent>
+                      </wps:txbx>
+                      <wps:bodyPr wrap="square" lIns="91440" tIns="45720" rIns="91440" bIns="45720">
+                        <a:noAutofit/>
+                      </wps:bodyPr>
+                    </wps:wsp>
+                  </a:graphicData>
+                </a:graphic>
+                <wp14:sizeRelH relativeFrom="margin">
+                  <wp14:pctWidth>0</wp14:pctWidth>
+                </wp14:sizeRelH>
+              </wp:anchor>
+            </w:drawing>
+          </mc:Choice>
+          <mc:Fallback>
+            <w:pict>
+              <v:rect id="Rectángulo 66" o:spid="_x0000_s1026" style="position:absolute;margin-left:453.7pt;margin-top:13.2pt;width:267.9pt;height:31.85pt;z-index:251741184;visibility:visible;mso-wrap-style:square;mso-width-percent:0;mso-wrap-distance-left:9pt;mso-wrap-distance-top:0;mso-wrap-distance-right:9pt;mso-wrap-distance-bottom:0;mso-position-horizontal:absolute;mso-position-horizontal-relative:page;mso-position-vertical:absolute;mso-position-vertical-relative:page;mso-width-percent:0;mso-width-relative:margin;v-text-anchor:top" o:gfxdata="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" filled="f" stroked="f">
+                <v:textbox>
+                  <w:txbxContent>
+                    <w:p>
+                      <w:pPr>
+                        <w:pStyle w:val="NormalWeb"/>
+                        <w:spacing w:before="0" w:beforeAutospacing="0" w:after="0" w:afterAutospacing="0"/>
+                        <w:jc w:val="center"/>
+                        <w:rPr>
+                          <w:rFonts w:asciiTheme="minorHAnsi" w:hAnsiTheme="minorHAnsi" w:cstheme="minorHAnsi"/>
+                          <w:b/>
+                          <w:color w:val="00B050"/>
+                          <w:sz w:val="32"/>
+                          <w:szCs w:val="32"/>
+                          <w14:textOutline w14:w="5270" w14:cap="flat" w14:cmpd="sng" w14:algn="ctr">
+                            <w14:solidFill>
+                              <w14:schemeClr w14:val="accent1">
+                                <w14:shade w14:val="88000"/>
+                                <w14:satMod w14:val="110000"/>
+                              </w14:schemeClr>
+                            </w14:solidFill>
+                            <w14:prstDash w14:val="solid"/>
+                            <w14:round/>
+                          </w14:textOutline>
+                        </w:rPr>
+                      </w:pPr>
+                      <w:r>
+                        <w:rPr>
+                          <w:rFonts w:asciiTheme="minorHAnsi" w:eastAsia="Arial Unicode MS" w:hAnsiTheme="minorHAnsi" w:cstheme="minorHAnsi"/>
+                          <w:b/>
+                          <w:bCs/>
+                          <w:color w:val="00B050"/>
+                          <w:kern w:val="24"/>
+                          <w:sz w:val="32"/>
+                          <w:szCs w:val="32"/>
+                          <w:lang w:val="es-ES"/>
+                          <w14:shadow w14:blurRad="69850" w14:dist="43180" w14:dir="5400000" w14:sx="0" w14:sy="0" w14:kx="0" w14:ky="0" w14:algn="none">
+                            <w14:srgbClr w14:val="000000">
+                              <w14:alpha w14:val="35000"/>
+                            </w14:srgbClr>
+                          </w14:shadow>
+                          <w14:textOutline w14:w="952" w14:cap="flat" w14:cmpd="sng" w14:algn="ctr">
+                            <w14:noFill/>
+                            <w14:prstDash w14:val="solid"/>
+                            <w14:round/>
+                          </w14:textOutline>
+                          <w14:textFill>
+                            <w14:gradFill>
+                              <w14:gsLst>
+                                <w14:gs w14:pos="0">
+                                  <w14:schemeClr w14:val="accent6">
+                                    <w14:shade w14:val="20000"/>
+                                    <w14:satMod w14:val="200000"/>
+                                  </w14:schemeClr>
+                                </w14:gs>
+                                <w14:gs w14:pos="78000">
+                                  <w14:schemeClr w14:val="accent6">
+                                    <w14:tint w14:val="90000"/>
+                                    <w14:shade w14:val="89000"/>
+                                    <w14:satMod w14:val="220000"/>
+                                  </w14:schemeClr>
+                                </w14:gs>
+                                <w14:gs w14:pos="100000">
+                                  <w14:schemeClr w14:val="accent6">
+                                    <w14:tint w14:val="12000"/>
+                                    <w14:satMod w14:val="255000"/>
+                                  </w14:schemeClr>
+                                </w14:gs>
+                              </w14:gsLst>
+                              <w14:lin w14:ang="5400000" w14:scaled="0"/>
+                            </w14:gradFill>
+                          </w14:textFill>
+                        </w:rPr>
+                        <w:t>IN</w:t>
+                      </w:r>
+                      <w:r>
+                        <w:rPr>
+                          <w:rFonts w:asciiTheme="minorHAnsi" w:eastAsia="Arial Unicode MS" w:hAnsiTheme="minorHAnsi" w:cstheme="minorHAnsi"/>
+                          <w:b/>
+                          <w:bCs/>
+                          <w:color w:val="00B050"/>
+                          <w:kern w:val="24"/>
+                          <w:sz w:val="32"/>
+                          <w:szCs w:val="32"/>
+                          <w:lang w:val="es-ES"/>
+                          <w14:textOutline w14:w="5270" w14:cap="flat" w14:cmpd="sng" w14:algn="ctr">
+                            <w14:solidFill>
+                              <w14:schemeClr w14:val="accent1">
+                                <w14:shade w14:val="88000"/>
+                                <w14:satMod w14:val="110000"/>
+                              </w14:schemeClr>
+                            </w14:solidFill>
+                            <w14:prstDash w14:val="solid"/>
+                            <w14:round/>
+                          </w14:textOutline>
+                        </w:rPr>
+                        <w:t xml:space="preserve"> toma el índice de cada valor</w:t>
+                      </w:r>
+                    </w:p>
+                  </w:txbxContent>
+                </v:textbox>
+                <w10:wrap anchorx="page" anchory="page"/>
+              </v:rect>
+            </w:pict>
+          </mc:Fallback>
+        </mc:AlternateContent>
+      </w:r>
+      <w:r>
+        <w:rPr>
+          <w:noProof/>
+          <w:lang w:val="es-AR" w:eastAsia="es-AR"/>
+        </w:rPr>
+        <mc:AlternateContent>
+          <mc:Choice Requires="wps">
+            <w:drawing>
+              <wp:anchor distT="0" distB="0" distL="114300" distR="114300" simplePos="0" relativeHeight="251743232" behindDoc="0" locked="0" layoutInCell="1" allowOverlap="1" wp14:anchorId="184C93F7" wp14:editId="1F07B27F">
+                <wp:simplePos x="0" y="0"/>
+                <wp:positionH relativeFrom="page">
+                  <wp:posOffset>5946937</wp:posOffset>
+                </wp:positionH>
+                <wp:positionV relativeFrom="page">
+                  <wp:posOffset>539750</wp:posOffset>
+                </wp:positionV>
+                <wp:extent cx="2105025" cy="1169035"/>
+                <wp:effectExtent l="0" t="0" r="0" b="0"/>
+                <wp:wrapNone/>
+                <wp:docPr id="8" name="Rectángulo 66"/>
+                <wp:cNvGraphicFramePr/>
+                <a:graphic xmlns:a="http://schemas.openxmlformats.org/drawingml/2006/main">
+                  <a:graphicData uri="http://schemas.microsoft.com/office/word/2010/wordprocessingShape">
+                    <wps:wsp>
+                      <wps:cNvSpPr/>
+                      <wps:spPr>
+                        <a:xfrm>
+                          <a:off x="0" y="0"/>
+                          <a:ext cx="2105025" cy="1169035"/>
+                        </a:xfrm>
+                        <a:prstGeom prst="rect">
+                          <a:avLst/>
+                        </a:prstGeom>
+                        <a:noFill/>
+                      </wps:spPr>
+                      <wps:txbx>
+                        <w:txbxContent>
+                          <w:p>
+                            <w:pPr>
+                              <w:pStyle w:val="NormalWeb"/>
+                              <w:spacing w:before="0" w:beforeAutospacing="0" w:after="0" w:afterAutospacing="0"/>
+                              <w:jc w:val="center"/>
+                              <w:rPr>
+                                <w:rFonts w:asciiTheme="minorHAnsi" w:hAnsiTheme="minorHAnsi" w:cstheme="minorHAnsi"/>
+                                <w:b/>
+                                <w:color w:val="00B050"/>
+                                <w:sz w:val="32"/>
+                                <w:szCs w:val="32"/>
+                                <w14:textOutline w14:w="5270" w14:cap="flat" w14:cmpd="sng" w14:algn="ctr">
+                                  <w14:solidFill>
+                                    <w14:schemeClr w14:val="accent1">
+                                      <w14:shade w14:val="88000"/>
+                                      <w14:satMod w14:val="110000"/>
+                                    </w14:schemeClr>
+                                  </w14:solidFill>
+                                  <w14:prstDash w14:val="solid"/>
+                                  <w14:round/>
+                                </w14:textOutline>
+                              </w:rPr>
+                            </w:pPr>
+                            <w:r>
+                              <w:rPr>
+                                <w:rFonts w:asciiTheme="minorHAnsi" w:eastAsia="Arial Unicode MS" w:hAnsiTheme="minorHAnsi" w:cstheme="minorHAnsi"/>
+                                <w:b/>
+                                <w:bCs/>
+                                <w:color w:val="00B050"/>
+                                <w:kern w:val="24"/>
+                                <w:sz w:val="32"/>
+                                <w:szCs w:val="32"/>
+                                <w:lang w:val="es-ES"/>
+                                <w14:shadow w14:blurRad="69850" w14:dist="43180" w14:dir="5400000" w14:sx="0" w14:sy="0" w14:kx="0" w14:ky="0" w14:algn="none">
+                                  <w14:srgbClr w14:val="000000">
+                                    <w14:alpha w14:val="35000"/>
+                                  </w14:srgbClr>
+                                </w14:shadow>
+                                <w14:textOutline w14:w="952" w14:cap="flat" w14:cmpd="sng" w14:algn="ctr">
+                                  <w14:solidFill>
+                                    <w14:srgbClr w14:val="FFC000"/>
+                                  </w14:solidFill>
+                                  <w14:prstDash w14:val="solid"/>
+                                  <w14:round/>
+                                </w14:textOutline>
+                                <w14:textFill>
+                                  <w14:gradFill>
+                                    <w14:gsLst>
+                                      <w14:gs w14:pos="0">
+                                        <w14:schemeClr w14:val="accent6">
+                                          <w14:shade w14:val="20000"/>
+                                          <w14:satMod w14:val="200000"/>
+                                        </w14:schemeClr>
+                                      </w14:gs>
+                                      <w14:gs w14:pos="78000">
+                                        <w14:schemeClr w14:val="accent6">
+                                          <w14:tint w14:val="90000"/>
+                                          <w14:shade w14:val="89000"/>
+                                          <w14:satMod w14:val="220000"/>
+                                        </w14:schemeClr>
+                                      </w14:gs>
+                                      <w14:gs w14:pos="100000">
+                                        <w14:schemeClr w14:val="accent6">
+                                          <w14:tint w14:val="12000"/>
+                                          <w14:satMod w14:val="255000"/>
+                                        </w14:schemeClr>
+                                      </w14:gs>
+                                    </w14:gsLst>
+                                    <w14:lin w14:ang="5400000" w14:scaled="0"/>
+                                  </w14:gradFill>
+                                </w14:textFill>
+                              </w:rPr>
+                              <w:t>OF</w:t>
+                            </w:r>
+                            <w:r>
+                              <w:rPr>
+                                <w:rFonts w:asciiTheme="minorHAnsi" w:eastAsia="Arial Unicode MS" w:hAnsiTheme="minorHAnsi" w:cstheme="minorHAnsi"/>
+                                <w:b/>
+                                <w:bCs/>
+                                <w:color w:val="00B050"/>
+                                <w:kern w:val="24"/>
+                                <w:sz w:val="32"/>
+                                <w:szCs w:val="32"/>
+                                <w:lang w:val="es-ES"/>
+                                <w14:textOutline w14:w="5270" w14:cap="flat" w14:cmpd="sng" w14:algn="ctr">
+                                  <w14:solidFill>
+                                    <w14:schemeClr w14:val="accent1">
+                                      <w14:shade w14:val="88000"/>
+                                      <w14:satMod w14:val="110000"/>
+                                    </w14:schemeClr>
+                                  </w14:solidFill>
+                                  <w14:prstDash w14:val="solid"/>
+                                  <w14:round/>
+                                </w14:textOutline>
+                              </w:rPr>
+                              <w:t xml:space="preserve"> toma el valor de cada elemento de la matriz</w:t>
+                            </w:r>
+                          </w:p>
+                        </w:txbxContent>
+                      </wps:txbx>
+                      <wps:bodyPr wrap="square" lIns="91440" tIns="45720" rIns="91440" bIns="45720">
+                        <a:noAutofit/>
+                      </wps:bodyPr>
+                    </wps:wsp>
+                  </a:graphicData>
+                </a:graphic>
+                <wp14:sizeRelH relativeFrom="margin">
+                  <wp14:pctWidth>0</wp14:pctWidth>
+                </wp14:sizeRelH>
+                <wp14:sizeRelV relativeFrom="margin">
+                  <wp14:pctHeight>0</wp14:pctHeight>
+                </wp14:sizeRelV>
+              </wp:anchor>
+            </w:drawing>
+          </mc:Choice>
+          <mc:Fallback>
+            <w:pict>
+              <v:rect id="_x0000_s1027" style="position:absolute;margin-left:468.25pt;margin-top:42.5pt;width:165.75pt;height:92.05pt;z-index:251743232;visibility:visible;mso-wrap-style:square;mso-width-percent:0;mso-height-percent:0;mso-wrap-distance-left:9pt;mso-wrap-distance-top:0;mso-wrap-distance-right:9pt;mso-wrap-distance-bottom:0;mso-position-horizontal:absolute;mso-position-horizontal-relative:page;mso-position-vertical:absolute;mso-position-vertical-relative:page;mso-width-percent:0;mso-height-percent:0;mso-width-relative:margin;mso-height-relative:margin;v-text-anchor:top" o:gfxdata="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" filled="f" stroked="f">
+                <v:textbox>
+                  <w:txbxContent>
+                    <w:p>
+                      <w:pPr>
+                        <w:pStyle w:val="NormalWeb"/>
+                        <w:spacing w:before="0" w:beforeAutospacing="0" w:after="0" w:afterAutospacing="0"/>
+                        <w:jc w:val="center"/>
+                        <w:rPr>
+                          <w:rFonts w:asciiTheme="minorHAnsi" w:hAnsiTheme="minorHAnsi" w:cstheme="minorHAnsi"/>
+                          <w:b/>
+                          <w:color w:val="00B050"/>
+                          <w:sz w:val="32"/>
+                          <w:szCs w:val="32"/>
+                          <w14:textOutline w14:w="5270" w14:cap="flat" w14:cmpd="sng" w14:algn="ctr">
+                            <w14:solidFill>
+                              <w14:schemeClr w14:val="accent1">
+                                <w14:shade w14:val="88000"/>
+                                <w14:satMod w14:val="110000"/>
+                              </w14:schemeClr>
+                            </w14:solidFill>
+                            <w14:prstDash w14:val="solid"/>
+                            <w14:round/>
+                          </w14:textOutline>
+                        </w:rPr>
+                      </w:pPr>
+                      <w:r>
+                        <w:rPr>
+                          <w:rFonts w:asciiTheme="minorHAnsi" w:eastAsia="Arial Unicode MS" w:hAnsiTheme="minorHAnsi" w:cstheme="minorHAnsi"/>
+                          <w:b/>
+                          <w:bCs/>
+                          <w:color w:val="00B050"/>
+                          <w:kern w:val="24"/>
+                          <w:sz w:val="32"/>
+                          <w:szCs w:val="32"/>
+                          <w:lang w:val="es-ES"/>
+                          <w14:shadow w14:blurRad="69850" w14:dist="43180" w14:dir="5400000" w14:sx="0" w14:sy="0" w14:kx="0" w14:ky="0" w14:algn="none">
+                            <w14:srgbClr w14:val="000000">
+                              <w14:alpha w14:val="35000"/>
+                            </w14:srgbClr>
+                          </w14:shadow>
+                          <w14:textOutline w14:w="952" w14:cap="flat" w14:cmpd="sng" w14:algn="ctr">
+                            <w14:solidFill>
+                              <w14:srgbClr w14:val="FFC000"/>
+                            </w14:solidFill>
+                            <w14:prstDash w14:val="solid"/>
+                            <w14:round/>
+                          </w14:textOutline>
+                          <w14:textFill>
+                            <w14:gradFill>
+                              <w14:gsLst>
+                                <w14:gs w14:pos="0">
+                                  <w14:schemeClr w14:val="accent6">
+                                    <w14:shade w14:val="20000"/>
+                                    <w14:satMod w14:val="200000"/>
+                                  </w14:schemeClr>
+                                </w14:gs>
+                                <w14:gs w14:pos="78000">
+                                  <w14:schemeClr w14:val="accent6">
+                                    <w14:tint w14:val="90000"/>
+                                    <w14:shade w14:val="89000"/>
+                                    <w14:satMod w14:val="220000"/>
+                                  </w14:schemeClr>
+                                </w14:gs>
+                                <w14:gs w14:pos="100000">
+                                  <w14:schemeClr w14:val="accent6">
+                                    <w14:tint w14:val="12000"/>
+                                    <w14:satMod w14:val="255000"/>
+                                  </w14:schemeClr>
+                                </w14:gs>
+                              </w14:gsLst>
+                              <w14:lin w14:ang="5400000" w14:scaled="0"/>
+                            </w14:gradFill>
+                          </w14:textFill>
+                        </w:rPr>
+                        <w:t>OF</w:t>
+                      </w:r>
+                      <w:r>
+                        <w:rPr>
+                          <w:rFonts w:asciiTheme="minorHAnsi" w:eastAsia="Arial Unicode MS" w:hAnsiTheme="minorHAnsi" w:cstheme="minorHAnsi"/>
+                          <w:b/>
+                          <w:bCs/>
+                          <w:color w:val="00B050"/>
+                          <w:kern w:val="24"/>
+                          <w:sz w:val="32"/>
+                          <w:szCs w:val="32"/>
+                          <w:lang w:val="es-ES"/>
+                          <w14:textOutline w14:w="5270" w14:cap="flat" w14:cmpd="sng" w14:algn="ctr">
+                            <w14:solidFill>
+                              <w14:schemeClr w14:val="accent1">
+                                <w14:shade w14:val="88000"/>
+                                <w14:satMod w14:val="110000"/>
+                              </w14:schemeClr>
+                            </w14:solidFill>
+                            <w14:prstDash w14:val="solid"/>
+                            <w14:round/>
+                          </w14:textOutline>
+                        </w:rPr>
+                        <w:t xml:space="preserve"> toma el valor de cada elemento de la matriz</w:t>
+                      </w:r>
+                    </w:p>
+                  </w:txbxContent>
+                </v:textbox>
+                <w10:wrap anchorx="page" anchory="page"/>
+              </v:rect>
+            </w:pict>
+          </mc:Fallback>
+        </mc:AlternateContent>
+      </w:r>
+      <w:r>
+        <w:rPr>
+          <w:noProof/>
+          <w:lang w:val="es-AR" w:eastAsia="es-AR"/>
+        </w:rPr>
         <mc:AlternateContent>
           <mc:Choice Requires="wps">
             <w:drawing>
@@ -60,214 +583,102 @@
                                 </w14:textOutline>
                               </w:rPr>
                             </w:pPr>
-                            <w:r>
-                              <w:rPr>
-                                <w:rFonts w:asciiTheme="minorHAnsi" w:eastAsia="Arial Unicode MS" w:hAnsiTheme="minorHAnsi" w:cstheme="minorHAnsi"/>
-                                <w:b/>
-                                <w:bCs/>
-                                <w:color w:val="00B050"/>
-                                <w:kern w:val="24"/>
-                                <w:sz w:val="32"/>
-                                <w:szCs w:val="32"/>
-                                <w:lang w:val="es-ES"/>
-                                <w14:textOutline w14:w="5270" w14:cap="flat" w14:cmpd="sng" w14:algn="ctr">
-                                  <w14:solidFill>
-                                    <w14:schemeClr w14:val="accent1">
-                                      <w14:shade w14:val="88000"/>
-                                      <w14:satMod w14:val="110000"/>
-                                    </w14:schemeClr>
-                                  </w14:solidFill>
-                                  <w14:prstDash w14:val="solid"/>
-                                  <w14:round/>
-                                </w14:textOutline>
-                              </w:rPr>
-                              <w:fldChar w:fldCharType="begin"/>
-                            </w:r>
-                            <w:r>
-                              <w:rPr>
-                                <w:rFonts w:asciiTheme="minorHAnsi" w:eastAsia="Arial Unicode MS" w:hAnsiTheme="minorHAnsi" w:cstheme="minorHAnsi"/>
-                                <w:b/>
-                                <w:bCs/>
-                                <w:color w:val="00B050"/>
-                                <w:kern w:val="24"/>
-                                <w:sz w:val="32"/>
-                                <w:szCs w:val="32"/>
-                                <w:lang w:val="es-ES"/>
-                                <w14:textOutline w14:w="5270" w14:cap="flat" w14:cmpd="sng" w14:algn="ctr">
-                                  <w14:solidFill>
-                                    <w14:schemeClr w14:val="accent1">
-                                      <w14:shade w14:val="88000"/>
-                                      <w14:satMod w14:val="110000"/>
-                                    </w14:schemeClr>
-                                  </w14:solidFill>
-                                  <w14:prstDash w14:val="solid"/>
-                                  <w14:round/>
-                                </w14:textOutline>
-                              </w:rPr>
-                              <w:instrText xml:space="preserve"> HYPERLINK "Guia%20Javascript.docx" \l "CONSOLE" </w:instrText>
-                            </w:r>
-                            <w:r>
-                              <w:rPr>
-                                <w:rFonts w:asciiTheme="minorHAnsi" w:eastAsia="Arial Unicode MS" w:hAnsiTheme="minorHAnsi" w:cstheme="minorHAnsi"/>
-                                <w:b/>
-                                <w:bCs/>
-                                <w:color w:val="00B050"/>
-                                <w:kern w:val="24"/>
-                                <w:sz w:val="32"/>
-                                <w:szCs w:val="32"/>
-                                <w:lang w:val="es-ES"/>
-                                <w14:textOutline w14:w="5270" w14:cap="flat" w14:cmpd="sng" w14:algn="ctr">
-                                  <w14:solidFill>
-                                    <w14:schemeClr w14:val="accent1">
-                                      <w14:shade w14:val="88000"/>
-                                      <w14:satMod w14:val="110000"/>
-                                    </w14:schemeClr>
-                                  </w14:solidFill>
-                                  <w14:prstDash w14:val="solid"/>
-                                  <w14:round/>
-                                </w14:textOutline>
-                              </w:rPr>
-                            </w:r>
-                            <w:r>
-                              <w:rPr>
-                                <w:rFonts w:asciiTheme="minorHAnsi" w:eastAsia="Arial Unicode MS" w:hAnsiTheme="minorHAnsi" w:cstheme="minorHAnsi"/>
-                                <w:b/>
-                                <w:bCs/>
-                                <w:color w:val="00B050"/>
-                                <w:kern w:val="24"/>
-                                <w:sz w:val="32"/>
-                                <w:szCs w:val="32"/>
-                                <w:lang w:val="es-ES"/>
-                                <w14:textOutline w14:w="5270" w14:cap="flat" w14:cmpd="sng" w14:algn="ctr">
-                                  <w14:solidFill>
-                                    <w14:schemeClr w14:val="accent1">
-                                      <w14:shade w14:val="88000"/>
-                                      <w14:satMod w14:val="110000"/>
-                                    </w14:schemeClr>
-                                  </w14:solidFill>
-                                  <w14:prstDash w14:val="solid"/>
-                                  <w14:round/>
-                                </w14:textOutline>
-                              </w:rPr>
-                              <w:fldChar w:fldCharType="separate"/>
-                            </w:r>
-                            <w:r>
-                              <w:rPr>
-                                <w:rStyle w:val="Hipervnculo"/>
-                                <w:rFonts w:asciiTheme="minorHAnsi" w:eastAsia="Arial Unicode MS" w:hAnsiTheme="minorHAnsi" w:cstheme="minorHAnsi"/>
-                                <w:b/>
-                                <w:bCs/>
-                                <w:kern w:val="24"/>
-                                <w:sz w:val="32"/>
-                                <w:szCs w:val="32"/>
-                                <w:lang w:val="es-ES"/>
-                                <w14:textOutline w14:w="5270" w14:cap="flat" w14:cmpd="sng" w14:algn="ctr">
-                                  <w14:solidFill>
-                                    <w14:schemeClr w14:val="accent1">
-                                      <w14:shade w14:val="88000"/>
-                                      <w14:satMod w14:val="110000"/>
-                                    </w14:schemeClr>
-                                  </w14:solidFill>
-                                  <w14:prstDash w14:val="solid"/>
-                                  <w14:round/>
-                                </w14:textOutline>
-                              </w:rPr>
-                              <w:t>.</w:t>
-                            </w:r>
-                            <w:proofErr w:type="gramStart"/>
-                            <w:r>
-                              <w:rPr>
-                                <w:rStyle w:val="Hipervnculo"/>
-                                <w:rFonts w:asciiTheme="minorHAnsi" w:eastAsia="Arial Unicode MS" w:hAnsiTheme="minorHAnsi" w:cstheme="minorHAnsi"/>
-                                <w:b/>
-                                <w:bCs/>
-                                <w:kern w:val="24"/>
-                                <w:sz w:val="32"/>
-                                <w:szCs w:val="32"/>
-                                <w:lang w:val="es-ES"/>
-                                <w14:textOutline w14:w="5270" w14:cap="flat" w14:cmpd="sng" w14:algn="ctr">
-                                  <w14:solidFill>
-                                    <w14:schemeClr w14:val="accent1">
-                                      <w14:shade w14:val="88000"/>
-                                      <w14:satMod w14:val="110000"/>
-                                    </w14:schemeClr>
-                                  </w14:solidFill>
-                                  <w14:prstDash w14:val="solid"/>
-                                  <w14:round/>
-                                </w14:textOutline>
-                              </w:rPr>
-                              <w:t>COMFIRM</w:t>
-                            </w:r>
-                            <w:r>
-                              <w:rPr>
-                                <w:rStyle w:val="Hipervnculo"/>
-                                <w:rFonts w:asciiTheme="minorHAnsi" w:eastAsia="Arial Unicode MS" w:hAnsiTheme="minorHAnsi" w:cstheme="minorHAnsi"/>
-                                <w:b/>
-                                <w:bCs/>
-                                <w:kern w:val="24"/>
-                                <w:sz w:val="32"/>
-                                <w:szCs w:val="32"/>
-                                <w:lang w:val="es-ES"/>
-                                <w14:textOutline w14:w="5270" w14:cap="flat" w14:cmpd="sng" w14:algn="ctr">
-                                  <w14:solidFill>
-                                    <w14:schemeClr w14:val="accent1">
-                                      <w14:shade w14:val="88000"/>
-                                      <w14:satMod w14:val="110000"/>
-                                    </w14:schemeClr>
-                                  </w14:solidFill>
-                                  <w14:prstDash w14:val="solid"/>
-                                  <w14:round/>
-                                </w14:textOutline>
-                              </w:rPr>
-                              <w:t>(</w:t>
-                            </w:r>
-                            <w:proofErr w:type="gramEnd"/>
-                            <w:r>
-                              <w:rPr>
-                                <w:rStyle w:val="Hipervnculo"/>
-                                <w:rFonts w:asciiTheme="minorHAnsi" w:eastAsia="Arial Unicode MS" w:hAnsiTheme="minorHAnsi" w:cstheme="minorHAnsi"/>
-                                <w:b/>
-                                <w:bCs/>
-                                <w:kern w:val="24"/>
-                                <w:sz w:val="32"/>
-                                <w:szCs w:val="32"/>
-                                <w:lang w:val="es-ES"/>
-                                <w14:textOutline w14:w="5270" w14:cap="flat" w14:cmpd="sng" w14:algn="ctr">
-                                  <w14:solidFill>
-                                    <w14:schemeClr w14:val="accent1">
-                                      <w14:shade w14:val="88000"/>
-                                      <w14:satMod w14:val="110000"/>
-                                    </w14:schemeClr>
-                                  </w14:solidFill>
-                                  <w14:prstDash w14:val="solid"/>
-                                  <w14:round/>
-                                </w14:textOutline>
-                              </w:rPr>
-                              <w:t>)</w:t>
-                            </w:r>
-                            <w:r>
-                              <w:rPr>
-                                <w:rFonts w:asciiTheme="minorHAnsi" w:eastAsia="Arial Unicode MS" w:hAnsiTheme="minorHAnsi" w:cstheme="minorHAnsi"/>
-                                <w:b/>
-                                <w:bCs/>
-                                <w:color w:val="00B050"/>
-                                <w:kern w:val="24"/>
-                                <w:sz w:val="32"/>
-                                <w:szCs w:val="32"/>
-                                <w:lang w:val="es-ES"/>
-                                <w14:textOutline w14:w="5270" w14:cap="flat" w14:cmpd="sng" w14:algn="ctr">
-                                  <w14:solidFill>
-                                    <w14:schemeClr w14:val="accent1">
-                                      <w14:shade w14:val="88000"/>
-                                      <w14:satMod w14:val="110000"/>
-                                    </w14:schemeClr>
-                                  </w14:solidFill>
-                                  <w14:prstDash w14:val="solid"/>
-                                  <w14:round/>
-                                </w14:textOutline>
-                              </w:rPr>
-                              <w:fldChar w:fldCharType="end"/>
-                            </w:r>
+                            <w:hyperlink r:id="rId6" w:anchor="CONSOLE" w:history="1">
+                              <w:r>
+                                <w:rPr>
+                                  <w:rStyle w:val="Hipervnculo"/>
+                                  <w:rFonts w:asciiTheme="minorHAnsi" w:eastAsia="Arial Unicode MS" w:hAnsiTheme="minorHAnsi" w:cstheme="minorHAnsi"/>
+                                  <w:b/>
+                                  <w:bCs/>
+                                  <w:kern w:val="24"/>
+                                  <w:sz w:val="32"/>
+                                  <w:szCs w:val="32"/>
+                                  <w:lang w:val="es-ES"/>
+                                  <w14:textOutline w14:w="5270" w14:cap="flat" w14:cmpd="sng" w14:algn="ctr">
+                                    <w14:solidFill>
+                                      <w14:schemeClr w14:val="accent1">
+                                        <w14:shade w14:val="88000"/>
+                                        <w14:satMod w14:val="110000"/>
+                                      </w14:schemeClr>
+                                    </w14:solidFill>
+                                    <w14:prstDash w14:val="solid"/>
+                                    <w14:round/>
+                                  </w14:textOutline>
+                                </w:rPr>
+                                <w:t>.</w:t>
+                              </w:r>
+                              <w:proofErr w:type="gramStart"/>
+                              <w:r>
+                                <w:rPr>
+                                  <w:rStyle w:val="Hipervnculo"/>
+                                  <w:rFonts w:asciiTheme="minorHAnsi" w:eastAsia="Arial Unicode MS" w:hAnsiTheme="minorHAnsi" w:cstheme="minorHAnsi"/>
+                                  <w:b/>
+                                  <w:bCs/>
+                                  <w:kern w:val="24"/>
+                                  <w:sz w:val="32"/>
+                                  <w:szCs w:val="32"/>
+                                  <w:lang w:val="es-ES"/>
+                                  <w14:textOutline w14:w="5270" w14:cap="flat" w14:cmpd="sng" w14:algn="ctr">
+                                    <w14:solidFill>
+                                      <w14:schemeClr w14:val="accent1">
+                                        <w14:shade w14:val="88000"/>
+                                        <w14:satMod w14:val="110000"/>
+                                      </w14:schemeClr>
+                                    </w14:solidFill>
+                                    <w14:prstDash w14:val="solid"/>
+                                    <w14:round/>
+                                  </w14:textOutline>
+                                </w:rPr>
+                                <w:t>COMFIRM</w:t>
+                              </w:r>
+                              <w:r>
+                                <w:rPr>
+                                  <w:rStyle w:val="Hipervnculo"/>
+                                  <w:rFonts w:asciiTheme="minorHAnsi" w:eastAsia="Arial Unicode MS" w:hAnsiTheme="minorHAnsi" w:cstheme="minorHAnsi"/>
+                                  <w:b/>
+                                  <w:bCs/>
+                                  <w:kern w:val="24"/>
+                                  <w:sz w:val="32"/>
+                                  <w:szCs w:val="32"/>
+                                  <w:lang w:val="es-ES"/>
+                                  <w14:textOutline w14:w="5270" w14:cap="flat" w14:cmpd="sng" w14:algn="ctr">
+                                    <w14:solidFill>
+                                      <w14:schemeClr w14:val="accent1">
+                                        <w14:shade w14:val="88000"/>
+                                        <w14:satMod w14:val="110000"/>
+                                      </w14:schemeClr>
+                                    </w14:solidFill>
+                                    <w14:prstDash w14:val="solid"/>
+                                    <w14:round/>
+                                  </w14:textOutline>
+                                </w:rPr>
+                                <w:t>(</w:t>
+                              </w:r>
+                              <w:proofErr w:type="gramEnd"/>
+                              <w:r>
+                                <w:rPr>
+                                  <w:rStyle w:val="Hipervnculo"/>
+                                  <w:rFonts w:asciiTheme="minorHAnsi" w:eastAsia="Arial Unicode MS" w:hAnsiTheme="minorHAnsi" w:cstheme="minorHAnsi"/>
+                                  <w:b/>
+                                  <w:bCs/>
+                                  <w:kern w:val="24"/>
+                                  <w:sz w:val="32"/>
+                                  <w:szCs w:val="32"/>
+                                  <w:lang w:val="es-ES"/>
+                                  <w14:textOutline w14:w="5270" w14:cap="flat" w14:cmpd="sng" w14:algn="ctr">
+                                    <w14:solidFill>
+                                      <w14:schemeClr w14:val="accent1">
+                                        <w14:shade w14:val="88000"/>
+                                        <w14:satMod w14:val="110000"/>
+                                      </w14:schemeClr>
+                                    </w14:solidFill>
+                                    <w14:prstDash w14:val="solid"/>
+                                    <w14:round/>
+                                  </w14:textOutline>
+                                </w:rPr>
+                                <w:t>)</w:t>
+                              </w:r>
+                            </w:hyperlink>
                           </w:p>
                         </w:txbxContent>
                       </wps:txbx>
@@ -529,6 +940,10 @@
         </mc:AlternateContent>
       </w:r>
       <w:r>
+        <w:rPr>
+          <w:noProof/>
+          <w:lang w:val="es-AR" w:eastAsia="es-AR"/>
+        </w:rPr>
         <mc:AlternateContent>
           <mc:Choice Requires="wps">
             <w:drawing>
@@ -584,7 +999,7 @@
                                 </w14:textOutline>
                               </w:rPr>
                             </w:pPr>
-                            <w:hyperlink r:id="rId6" w:anchor="CONSOLE" w:history="1">
+                            <w:hyperlink r:id="rId7" w:anchor="CONSOLE" w:history="1">
                               <w:r>
                                 <w:rPr>
                                   <w:rStyle w:val="Hipervnculo"/>
@@ -720,7 +1135,7 @@
                           </w14:textOutline>
                         </w:rPr>
                       </w:pPr>
-                      <w:hyperlink r:id="rId7" w:anchor="CONSOLE" w:history="1">
+                      <w:hyperlink r:id="rId8" w:anchor="CONSOLE" w:history="1">
                         <w:r>
                           <w:rPr>
                             <w:rStyle w:val="Hipervnculo"/>
@@ -826,6 +1241,10 @@
         </mc:AlternateContent>
       </w:r>
       <w:r>
+        <w:rPr>
+          <w:noProof/>
+          <w:lang w:val="es-AR" w:eastAsia="es-AR"/>
+        </w:rPr>
         <mc:AlternateContent>
           <mc:Choice Requires="wps">
             <w:drawing>
@@ -901,6 +1320,10 @@
         </mc:AlternateContent>
       </w:r>
       <w:r>
+        <w:rPr>
+          <w:noProof/>
+          <w:lang w:val="es-AR" w:eastAsia="es-AR"/>
+        </w:rPr>
         <mc:AlternateContent>
           <mc:Choice Requires="wps">
             <w:drawing>
@@ -976,6 +1399,10 @@
         </mc:AlternateContent>
       </w:r>
       <w:r>
+        <w:rPr>
+          <w:noProof/>
+          <w:lang w:val="es-AR" w:eastAsia="es-AR"/>
+        </w:rPr>
         <mc:AlternateContent>
           <mc:Choice Requires="wps">
             <w:drawing>
@@ -1031,7 +1458,7 @@
                                 </w14:textOutline>
                               </w:rPr>
                             </w:pPr>
-                            <w:hyperlink r:id="rId8" w:anchor="ALERT" w:history="1">
+                            <w:hyperlink r:id="rId9" w:anchor="ALERT" w:history="1">
                               <w:r>
                                 <w:rPr>
                                   <w:rStyle w:val="Hipervnculo"/>
@@ -1079,55 +1506,7 @@
                                     <w14:round/>
                                   </w14:textOutline>
                                 </w:rPr>
-                                <w:t>ALE</w:t>
-                              </w:r>
-                              <w:r>
-                                <w:rPr>
-                                  <w:rStyle w:val="Hipervnculo"/>
-                                  <w:rFonts w:asciiTheme="minorHAnsi" w:eastAsia="Arial Unicode MS" w:hAnsiTheme="minorHAnsi" w:cstheme="minorHAnsi"/>
-                                  <w:b/>
-                                  <w:bCs/>
-                                  <w:color w:val="92D050"/>
-                                  <w:kern w:val="24"/>
-                                  <w:sz w:val="32"/>
-                                  <w:szCs w:val="32"/>
-                                  <w:lang w:val="es-ES"/>
-                                  <w14:textOutline w14:w="5270" w14:cap="flat" w14:cmpd="sng" w14:algn="ctr">
-                                    <w14:solidFill>
-                                      <w14:schemeClr w14:val="accent1">
-                                        <w14:shade w14:val="88000"/>
-                                        <w14:satMod w14:val="110000"/>
-                                      </w14:schemeClr>
-                                    </w14:solidFill>
-                                    <w14:prstDash w14:val="solid"/>
-                                    <w14:round/>
-                                  </w14:textOutline>
-                                </w:rPr>
-                                <w:t>R</w:t>
-                              </w:r>
-                              <w:r>
-                                <w:rPr>
-                                  <w:rStyle w:val="Hipervnculo"/>
-                                  <w:rFonts w:asciiTheme="minorHAnsi" w:eastAsia="Arial Unicode MS" w:hAnsiTheme="minorHAnsi" w:cstheme="minorHAnsi"/>
-                                  <w:b/>
-                                  <w:bCs/>
-                                  <w:color w:val="92D050"/>
-                                  <w:kern w:val="24"/>
-                                  <w:sz w:val="32"/>
-                                  <w:szCs w:val="32"/>
-                                  <w:lang w:val="es-ES"/>
-                                  <w14:textOutline w14:w="5270" w14:cap="flat" w14:cmpd="sng" w14:algn="ctr">
-                                    <w14:solidFill>
-                                      <w14:schemeClr w14:val="accent1">
-                                        <w14:shade w14:val="88000"/>
-                                        <w14:satMod w14:val="110000"/>
-                                      </w14:schemeClr>
-                                    </w14:solidFill>
-                                    <w14:prstDash w14:val="solid"/>
-                                    <w14:round/>
-                                  </w14:textOutline>
-                                </w:rPr>
-                                <w:t>T</w:t>
+                                <w:t>ALERT</w:t>
                               </w:r>
                               <w:r>
                                 <w:rPr>
@@ -1219,7 +1598,7 @@
                           </w14:textOutline>
                         </w:rPr>
                       </w:pPr>
-                      <w:hyperlink r:id="rId9" w:anchor="ALERT" w:history="1">
+                      <w:hyperlink r:id="rId10" w:anchor="ALERT" w:history="1">
                         <w:r>
                           <w:rPr>
                             <w:rStyle w:val="Hipervnculo"/>
@@ -1377,6 +1756,10 @@
         </mc:AlternateContent>
       </w:r>
       <w:r>
+        <w:rPr>
+          <w:noProof/>
+          <w:lang w:val="es-AR" w:eastAsia="es-AR"/>
+        </w:rPr>
         <mc:AlternateContent>
           <mc:Choice Requires="wps">
             <w:drawing>
@@ -1624,6 +2007,10 @@
         </mc:AlternateContent>
       </w:r>
       <w:r>
+        <w:rPr>
+          <w:noProof/>
+          <w:lang w:val="es-AR" w:eastAsia="es-AR"/>
+        </w:rPr>
         <mc:AlternateContent>
           <mc:Choice Requires="wps">
             <w:drawing>
@@ -1871,10 +2258,14 @@
         </mc:AlternateContent>
       </w:r>
       <w:r>
+        <w:rPr>
+          <w:noProof/>
+          <w:lang w:val="es-AR" w:eastAsia="es-AR"/>
+        </w:rPr>
         <mc:AlternateContent>
           <mc:Choice Requires="wps">
             <w:drawing>
-              <wp:anchor distT="0" distB="0" distL="114300" distR="114300" simplePos="0" relativeHeight="251776000" behindDoc="0" locked="0" layoutInCell="1" allowOverlap="1" wp14:anchorId="3905242D" wp14:editId="29EC9734">
+              <wp:anchor distT="0" distB="0" distL="114300" distR="114300" simplePos="0" relativeHeight="251776000" behindDoc="0" locked="0" layoutInCell="1" allowOverlap="1" wp14:anchorId="3905242D" wp14:editId="62FD023D">
                 <wp:simplePos x="0" y="0"/>
                 <wp:positionH relativeFrom="page">
                   <wp:posOffset>4826000</wp:posOffset>
@@ -2011,7 +2402,7 @@
           </mc:Choice>
           <mc:Fallback>
             <w:pict>
-              <v:rect id="_x0000_s1031" style="position:absolute;margin-left:380pt;margin-top:238.55pt;width:93.1pt;height:31.85pt;z-index:251776000;visibility:visible;mso-wrap-style:square;mso-wrap-distance-left:9pt;mso-wrap-distance-top:0;mso-wrap-distance-right:9pt;mso-wrap-distance-bottom:0;mso-position-horizontal:absolute;mso-position-horizontal-relative:page;mso-position-vertical:absolute;mso-position-vertical-relative:page;v-text-anchor:top" o:gfxdata="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" filled="f" stroked="f">
+              <v:rect id="_x0000_s1033" style="position:absolute;margin-left:380pt;margin-top:238.55pt;width:93.1pt;height:31.85pt;z-index:251776000;visibility:visible;mso-wrap-style:square;mso-wrap-distance-left:9pt;mso-wrap-distance-top:0;mso-wrap-distance-right:9pt;mso-wrap-distance-bottom:0;mso-position-horizontal:absolute;mso-position-horizontal-relative:page;mso-position-vertical:absolute;mso-position-vertical-relative:page;v-text-anchor:top" o:gfxdata="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" filled="f" stroked="f">
                 <v:textbox>
                   <w:txbxContent>
                     <w:p>
@@ -2118,6 +2509,10 @@
         </mc:AlternateContent>
       </w:r>
       <w:r>
+        <w:rPr>
+          <w:noProof/>
+          <w:lang w:val="es-AR" w:eastAsia="es-AR"/>
+        </w:rPr>
         <mc:AlternateContent>
           <mc:Choice Requires="wps">
             <w:drawing>
@@ -2365,6 +2760,10 @@
         </mc:AlternateContent>
       </w:r>
       <w:r>
+        <w:rPr>
+          <w:noProof/>
+          <w:lang w:val="es-AR" w:eastAsia="es-AR"/>
+        </w:rPr>
         <mc:AlternateContent>
           <mc:Choice Requires="wps">
             <w:drawing>
@@ -2818,6 +3217,10 @@
         </mc:AlternateContent>
       </w:r>
       <w:r>
+        <w:rPr>
+          <w:noProof/>
+          <w:lang w:val="es-AR" w:eastAsia="es-AR"/>
+        </w:rPr>
         <mc:AlternateContent>
           <mc:Choice Requires="wps">
             <w:drawing>
@@ -2873,7 +3276,7 @@
                                 </w14:textOutline>
                               </w:rPr>
                             </w:pPr>
-                            <w:hyperlink r:id="rId10" w:anchor="CONSOLE" w:history="1">
+                            <w:hyperlink r:id="rId11" w:anchor="CONSOLE" w:history="1">
                               <w:r>
                                 <w:rPr>
                                   <w:rStyle w:val="Hipervnculo"/>
@@ -2939,7 +3342,7 @@
                           </w14:textOutline>
                         </w:rPr>
                       </w:pPr>
-                      <w:hyperlink r:id="rId11" w:anchor="CONSOLE" w:history="1">
+                      <w:hyperlink r:id="rId12" w:anchor="CONSOLE" w:history="1">
                         <w:r>
                           <w:rPr>
                             <w:rStyle w:val="Hipervnculo"/>
@@ -2975,6 +3378,10 @@
         </mc:AlternateContent>
       </w:r>
       <w:r>
+        <w:rPr>
+          <w:noProof/>
+          <w:lang w:val="es-AR" w:eastAsia="es-AR"/>
+        </w:rPr>
         <mc:AlternateContent>
           <mc:Choice Requires="wps">
             <w:drawing>
@@ -3030,7 +3437,7 @@
                                 </w14:textOutline>
                               </w:rPr>
                             </w:pPr>
-                            <w:hyperlink r:id="rId12" w:anchor="CONSOLE" w:history="1">
+                            <w:hyperlink r:id="rId13" w:anchor="CONSOLE" w:history="1">
                               <w:r>
                                 <w:rPr>
                                   <w:rStyle w:val="Hipervnculo"/>
@@ -3096,7 +3503,7 @@
                           </w14:textOutline>
                         </w:rPr>
                       </w:pPr>
-                      <w:hyperlink r:id="rId13" w:anchor="CONSOLE" w:history="1">
+                      <w:hyperlink r:id="rId14" w:anchor="CONSOLE" w:history="1">
                         <w:r>
                           <w:rPr>
                             <w:rStyle w:val="Hipervnculo"/>
@@ -3132,6 +3539,10 @@
         </mc:AlternateContent>
       </w:r>
       <w:r>
+        <w:rPr>
+          <w:noProof/>
+          <w:lang w:val="es-AR" w:eastAsia="es-AR"/>
+        </w:rPr>
         <mc:AlternateContent>
           <mc:Choice Requires="wps">
             <w:drawing>
@@ -3187,7 +3598,7 @@
                                 </w14:textOutline>
                               </w:rPr>
                             </w:pPr>
-                            <w:hyperlink r:id="rId14" w:anchor="CONSOLE" w:history="1">
+                            <w:hyperlink r:id="rId15" w:anchor="CONSOLE" w:history="1">
                               <w:r>
                                 <w:rPr>
                                   <w:rStyle w:val="Hipervnculo"/>
@@ -3253,7 +3664,7 @@
                           </w14:textOutline>
                         </w:rPr>
                       </w:pPr>
-                      <w:hyperlink r:id="rId15" w:anchor="CONSOLE" w:history="1">
+                      <w:hyperlink r:id="rId16" w:anchor="CONSOLE" w:history="1">
                         <w:r>
                           <w:rPr>
                             <w:rStyle w:val="Hipervnculo"/>
@@ -4035,6 +4446,7 @@
                               <w:jc w:val="center"/>
                               <w:rPr>
                                 <w:b/>
+                                <w:lang w:val="es-ES"/>
                               </w:rPr>
                             </w:pPr>
                             <w:r>
@@ -4045,8 +4457,9 @@
                                 <w:kern w:val="24"/>
                                 <w:sz w:val="32"/>
                                 <w:szCs w:val="32"/>
+                                <w:lang w:val="es-ES"/>
                               </w:rPr>
-                              <w:t>Lorem Ipsum</w:t>
+                              <w:t>OBJETOS</w:t>
                             </w:r>
                           </w:p>
                         </w:txbxContent>
@@ -4060,7 +4473,7 @@
           </mc:Choice>
           <mc:Fallback>
             <w:pict>
-              <v:roundrect id="Rectángulo redondeado 18" o:spid="_x0000_s1039" style="position:absolute;margin-left:164.1pt;margin-top:364.8pt;width:115.65pt;height:36.4pt;z-index:251666432;visibility:visible;mso-wrap-style:square;mso-wrap-distance-left:9pt;mso-wrap-distance-top:0;mso-wrap-distance-right:9pt;mso-wrap-distance-bottom:0;mso-position-horizontal:absolute;mso-position-horizontal-relative:page;mso-position-vertical:absolute;mso-position-vertical-relative:page;v-text-anchor:middle" arcsize="10923f" o:gfxdata="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" fillcolor="#c45911 [2405]" stroked="f" strokeweight="1pt">
+              <v:roundrect id="Rectángulo redondeado 18" o:spid="_x0000_s1041" style="position:absolute;margin-left:164.1pt;margin-top:364.8pt;width:115.65pt;height:36.4pt;z-index:251666432;visibility:visible;mso-wrap-style:square;mso-wrap-distance-left:9pt;mso-wrap-distance-top:0;mso-wrap-distance-right:9pt;mso-wrap-distance-bottom:0;mso-position-horizontal:absolute;mso-position-horizontal-relative:page;mso-position-vertical:absolute;mso-position-vertical-relative:page;v-text-anchor:middle" arcsize="10923f" o:gfxdata="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" fillcolor="#c45911 [2405]" stroked="f" strokeweight="1pt">
                 <v:stroke joinstyle="miter"/>
                 <v:textbox>
                   <w:txbxContent>
@@ -4071,6 +4484,7 @@
                         <w:jc w:val="center"/>
                         <w:rPr>
                           <w:b/>
+                          <w:lang w:val="es-ES"/>
                         </w:rPr>
                       </w:pPr>
                       <w:r>
@@ -4081,8 +4495,9 @@
                           <w:kern w:val="24"/>
                           <w:sz w:val="32"/>
                           <w:szCs w:val="32"/>
+                          <w:lang w:val="es-ES"/>
                         </w:rPr>
-                        <w:t>Lorem Ipsum</w:t>
+                        <w:t>OBJETOS</w:t>
                       </w:r>
                     </w:p>
                   </w:txbxContent>
@@ -4094,6 +4509,10 @@
         </mc:AlternateContent>
       </w:r>
       <w:r>
+        <w:rPr>
+          <w:noProof/>
+          <w:lang w:val="es-AR" w:eastAsia="es-AR"/>
+        </w:rPr>
         <mc:AlternateContent>
           <mc:Choice Requires="wps">
             <w:drawing>
@@ -4169,6 +4588,10 @@
         </mc:AlternateContent>
       </w:r>
       <w:r>
+        <w:rPr>
+          <w:noProof/>
+          <w:lang w:val="es-AR" w:eastAsia="es-AR"/>
+        </w:rPr>
         <mc:AlternateContent>
           <mc:Choice Requires="wps">
             <w:drawing>
@@ -4244,6 +4667,10 @@
         </mc:AlternateContent>
       </w:r>
       <w:r>
+        <w:rPr>
+          <w:noProof/>
+          <w:lang w:val="es-AR" w:eastAsia="es-AR"/>
+        </w:rPr>
         <mc:AlternateContent>
           <mc:Choice Requires="wps">
             <w:drawing>
@@ -4319,6 +4746,10 @@
         </mc:AlternateContent>
       </w:r>
       <w:r>
+        <w:rPr>
+          <w:noProof/>
+          <w:lang w:val="es-AR" w:eastAsia="es-AR"/>
+        </w:rPr>
         <mc:AlternateContent>
           <mc:Choice Requires="wps">
             <w:drawing>
@@ -4394,6 +4825,10 @@
         </mc:AlternateContent>
       </w:r>
       <w:r>
+        <w:rPr>
+          <w:noProof/>
+          <w:lang w:val="es-AR" w:eastAsia="es-AR"/>
+        </w:rPr>
         <mc:AlternateContent>
           <mc:Choice Requires="wps">
             <w:drawing>
@@ -4469,6 +4904,10 @@
         </mc:AlternateContent>
       </w:r>
       <w:r>
+        <w:rPr>
+          <w:noProof/>
+          <w:lang w:val="es-AR" w:eastAsia="es-AR"/>
+        </w:rPr>
         <mc:AlternateContent>
           <mc:Choice Requires="wps">
             <w:drawing>
@@ -4544,6 +4983,10 @@
         </mc:AlternateContent>
       </w:r>
       <w:r>
+        <w:rPr>
+          <w:noProof/>
+          <w:lang w:val="es-AR" w:eastAsia="es-AR"/>
+        </w:rPr>
         <mc:AlternateContent>
           <mc:Choice Requires="wps">
             <w:drawing>
@@ -4791,6 +5234,10 @@
         </mc:AlternateContent>
       </w:r>
       <w:r>
+        <w:rPr>
+          <w:noProof/>
+          <w:lang w:val="es-AR" w:eastAsia="es-AR"/>
+        </w:rPr>
         <mc:AlternateContent>
           <mc:Choice Requires="wps">
             <w:drawing>
@@ -4866,6 +5313,10 @@
         </mc:AlternateContent>
       </w:r>
       <w:r>
+        <w:rPr>
+          <w:noProof/>
+          <w:lang w:val="es-AR" w:eastAsia="es-AR"/>
+        </w:rPr>
         <mc:AlternateContent>
           <mc:Choice Requires="wps">
             <w:drawing>
@@ -5192,6 +5643,10 @@
         </mc:AlternateContent>
       </w:r>
       <w:r>
+        <w:rPr>
+          <w:noProof/>
+          <w:lang w:val="es-AR" w:eastAsia="es-AR"/>
+        </w:rPr>
         <mc:AlternateContent>
           <mc:Choice Requires="wps">
             <w:drawing>
@@ -5489,6 +5944,10 @@
         </mc:AlternateContent>
       </w:r>
       <w:r>
+        <w:rPr>
+          <w:noProof/>
+          <w:lang w:val="es-AR" w:eastAsia="es-AR"/>
+        </w:rPr>
         <mc:AlternateContent>
           <mc:Choice Requires="wps">
             <w:drawing>
@@ -5726,7 +6185,7 @@
         <mc:AlternateContent>
           <mc:Choice Requires="wps">
             <w:drawing>
-              <wp:anchor distT="0" distB="0" distL="114300" distR="114300" simplePos="0" relativeHeight="251755520" behindDoc="0" locked="0" layoutInCell="1" allowOverlap="1" wp14:anchorId="176ACF5C" wp14:editId="26B86AE4">
+              <wp:anchor distT="0" distB="0" distL="114300" distR="114300" simplePos="0" relativeHeight="251755520" behindDoc="0" locked="0" layoutInCell="1" allowOverlap="1" wp14:anchorId="176ACF5C" wp14:editId="5FA2EA89">
                 <wp:simplePos x="0" y="0"/>
                 <wp:positionH relativeFrom="page">
                   <wp:posOffset>869133</wp:posOffset>
@@ -5793,316 +6252,6 @@
                 <v:stroke dashstyle="3 1" endarrow="oval" endcap="round"/>
                 <w10:wrap anchorx="page" anchory="page"/>
               </v:line>
-            </w:pict>
-          </mc:Fallback>
-        </mc:AlternateContent>
-      </w:r>
-      <w:r>
-        <w:rPr>
-          <w:noProof/>
-          <w:lang w:val="es-AR" w:eastAsia="es-AR"/>
-        </w:rPr>
-        <mc:AlternateContent>
-          <mc:Choice Requires="wps">
-            <w:drawing>
-              <wp:anchor distT="0" distB="0" distL="114300" distR="114300" simplePos="0" relativeHeight="251743232" behindDoc="0" locked="0" layoutInCell="1" allowOverlap="1" wp14:anchorId="184C93F7" wp14:editId="134C30B9">
-                <wp:simplePos x="0" y="0"/>
-                <wp:positionH relativeFrom="page">
-                  <wp:posOffset>5688802</wp:posOffset>
-                </wp:positionH>
-                <wp:positionV relativeFrom="page">
-                  <wp:posOffset>537845</wp:posOffset>
-                </wp:positionV>
-                <wp:extent cx="1182370" cy="404495"/>
-                <wp:effectExtent l="0" t="0" r="0" b="0"/>
-                <wp:wrapNone/>
-                <wp:docPr id="8" name="Rectángulo 66"/>
-                <wp:cNvGraphicFramePr/>
-                <a:graphic xmlns:a="http://schemas.openxmlformats.org/drawingml/2006/main">
-                  <a:graphicData uri="http://schemas.microsoft.com/office/word/2010/wordprocessingShape">
-                    <wps:wsp>
-                      <wps:cNvSpPr/>
-                      <wps:spPr>
-                        <a:xfrm>
-                          <a:off x="0" y="0"/>
-                          <a:ext cx="1182370" cy="404495"/>
-                        </a:xfrm>
-                        <a:prstGeom prst="rect">
-                          <a:avLst/>
-                        </a:prstGeom>
-                        <a:noFill/>
-                      </wps:spPr>
-                      <wps:txbx>
-                        <w:txbxContent>
-                          <w:p>
-                            <w:pPr>
-                              <w:pStyle w:val="NormalWeb"/>
-                              <w:spacing w:before="0" w:beforeAutospacing="0" w:after="0" w:afterAutospacing="0"/>
-                              <w:jc w:val="center"/>
-                              <w:rPr>
-                                <w:rFonts w:asciiTheme="minorHAnsi" w:hAnsiTheme="minorHAnsi" w:cstheme="minorHAnsi"/>
-                                <w:b/>
-                                <w:color w:val="00B050"/>
-                                <w:sz w:val="32"/>
-                                <w:szCs w:val="32"/>
-                                <w14:textOutline w14:w="5270" w14:cap="flat" w14:cmpd="sng" w14:algn="ctr">
-                                  <w14:solidFill>
-                                    <w14:schemeClr w14:val="accent1">
-                                      <w14:shade w14:val="88000"/>
-                                      <w14:satMod w14:val="110000"/>
-                                    </w14:schemeClr>
-                                  </w14:solidFill>
-                                  <w14:prstDash w14:val="solid"/>
-                                  <w14:round/>
-                                </w14:textOutline>
-                              </w:rPr>
-                            </w:pPr>
-                            <w:r>
-                              <w:rPr>
-                                <w:rFonts w:asciiTheme="minorHAnsi" w:eastAsia="Arial Unicode MS" w:hAnsiTheme="minorHAnsi" w:cstheme="minorHAnsi"/>
-                                <w:b/>
-                                <w:bCs/>
-                                <w:color w:val="00B050"/>
-                                <w:kern w:val="24"/>
-                                <w:sz w:val="32"/>
-                                <w:szCs w:val="32"/>
-                                <w:lang w:val="es-ES"/>
-                                <w14:textOutline w14:w="5270" w14:cap="flat" w14:cmpd="sng" w14:algn="ctr">
-                                  <w14:solidFill>
-                                    <w14:schemeClr w14:val="accent1">
-                                      <w14:shade w14:val="88000"/>
-                                      <w14:satMod w14:val="110000"/>
-                                    </w14:schemeClr>
-                                  </w14:solidFill>
-                                  <w14:prstDash w14:val="solid"/>
-                                  <w14:round/>
-                                </w14:textOutline>
-                              </w:rPr>
-                              <w:t>OF</w:t>
-                            </w:r>
-                          </w:p>
-                        </w:txbxContent>
-                      </wps:txbx>
-                      <wps:bodyPr wrap="square" lIns="91440" tIns="45720" rIns="91440" bIns="45720">
-                        <a:noAutofit/>
-                      </wps:bodyPr>
-                    </wps:wsp>
-                  </a:graphicData>
-                </a:graphic>
-              </wp:anchor>
-            </w:drawing>
-          </mc:Choice>
-          <mc:Fallback>
-            <w:pict>
-              <v:rect id="_x0000_s1044" style="position:absolute;margin-left:447.95pt;margin-top:42.35pt;width:93.1pt;height:31.85pt;z-index:251743232;visibility:visible;mso-wrap-style:square;mso-wrap-distance-left:9pt;mso-wrap-distance-top:0;mso-wrap-distance-right:9pt;mso-wrap-distance-bottom:0;mso-position-horizontal:absolute;mso-position-horizontal-relative:page;mso-position-vertical:absolute;mso-position-vertical-relative:page;v-text-anchor:top" o:gfxdata="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" filled="f" stroked="f">
-                <v:textbox>
-                  <w:txbxContent>
-                    <w:p>
-                      <w:pPr>
-                        <w:pStyle w:val="NormalWeb"/>
-                        <w:spacing w:before="0" w:beforeAutospacing="0" w:after="0" w:afterAutospacing="0"/>
-                        <w:jc w:val="center"/>
-                        <w:rPr>
-                          <w:rFonts w:asciiTheme="minorHAnsi" w:hAnsiTheme="minorHAnsi" w:cstheme="minorHAnsi"/>
-                          <w:b/>
-                          <w:color w:val="00B050"/>
-                          <w:sz w:val="32"/>
-                          <w:szCs w:val="32"/>
-                          <w14:textOutline w14:w="5270" w14:cap="flat" w14:cmpd="sng" w14:algn="ctr">
-                            <w14:solidFill>
-                              <w14:schemeClr w14:val="accent1">
-                                <w14:shade w14:val="88000"/>
-                                <w14:satMod w14:val="110000"/>
-                              </w14:schemeClr>
-                            </w14:solidFill>
-                            <w14:prstDash w14:val="solid"/>
-                            <w14:round/>
-                          </w14:textOutline>
-                        </w:rPr>
-                      </w:pPr>
-                      <w:r>
-                        <w:rPr>
-                          <w:rFonts w:asciiTheme="minorHAnsi" w:eastAsia="Arial Unicode MS" w:hAnsiTheme="minorHAnsi" w:cstheme="minorHAnsi"/>
-                          <w:b/>
-                          <w:bCs/>
-                          <w:color w:val="00B050"/>
-                          <w:kern w:val="24"/>
-                          <w:sz w:val="32"/>
-                          <w:szCs w:val="32"/>
-                          <w:lang w:val="es-ES"/>
-                          <w14:textOutline w14:w="5270" w14:cap="flat" w14:cmpd="sng" w14:algn="ctr">
-                            <w14:solidFill>
-                              <w14:schemeClr w14:val="accent1">
-                                <w14:shade w14:val="88000"/>
-                                <w14:satMod w14:val="110000"/>
-                              </w14:schemeClr>
-                            </w14:solidFill>
-                            <w14:prstDash w14:val="solid"/>
-                            <w14:round/>
-                          </w14:textOutline>
-                        </w:rPr>
-                        <w:t>OF</w:t>
-                      </w:r>
-                    </w:p>
-                  </w:txbxContent>
-                </v:textbox>
-                <w10:wrap anchorx="page" anchory="page"/>
-              </v:rect>
-            </w:pict>
-          </mc:Fallback>
-        </mc:AlternateContent>
-      </w:r>
-      <w:r>
-        <w:rPr>
-          <w:noProof/>
-          <w:lang w:val="es-AR" w:eastAsia="es-AR"/>
-        </w:rPr>
-        <mc:AlternateContent>
-          <mc:Choice Requires="wps">
-            <w:drawing>
-              <wp:anchor distT="0" distB="0" distL="114300" distR="114300" simplePos="0" relativeHeight="251741184" behindDoc="0" locked="0" layoutInCell="1" allowOverlap="1" wp14:anchorId="4EEFA4E1" wp14:editId="66BCF2D9">
-                <wp:simplePos x="0" y="0"/>
-                <wp:positionH relativeFrom="page">
-                  <wp:posOffset>5657052</wp:posOffset>
-                </wp:positionH>
-                <wp:positionV relativeFrom="page">
-                  <wp:posOffset>192405</wp:posOffset>
-                </wp:positionV>
-                <wp:extent cx="1182370" cy="404495"/>
-                <wp:effectExtent l="0" t="0" r="0" b="0"/>
-                <wp:wrapNone/>
-                <wp:docPr id="7" name="Rectángulo 66"/>
-                <wp:cNvGraphicFramePr/>
-                <a:graphic xmlns:a="http://schemas.openxmlformats.org/drawingml/2006/main">
-                  <a:graphicData uri="http://schemas.microsoft.com/office/word/2010/wordprocessingShape">
-                    <wps:wsp>
-                      <wps:cNvSpPr/>
-                      <wps:spPr>
-                        <a:xfrm>
-                          <a:off x="0" y="0"/>
-                          <a:ext cx="1182370" cy="404495"/>
-                        </a:xfrm>
-                        <a:prstGeom prst="rect">
-                          <a:avLst/>
-                        </a:prstGeom>
-                        <a:noFill/>
-                      </wps:spPr>
-                      <wps:txbx>
-                        <w:txbxContent>
-                          <w:p>
-                            <w:pPr>
-                              <w:pStyle w:val="NormalWeb"/>
-                              <w:spacing w:before="0" w:beforeAutospacing="0" w:after="0" w:afterAutospacing="0"/>
-                              <w:jc w:val="center"/>
-                              <w:rPr>
-                                <w:rFonts w:asciiTheme="minorHAnsi" w:hAnsiTheme="minorHAnsi" w:cstheme="minorHAnsi"/>
-                                <w:b/>
-                                <w:color w:val="00B050"/>
-                                <w:sz w:val="32"/>
-                                <w:szCs w:val="32"/>
-                                <w14:textOutline w14:w="5270" w14:cap="flat" w14:cmpd="sng" w14:algn="ctr">
-                                  <w14:solidFill>
-                                    <w14:schemeClr w14:val="accent1">
-                                      <w14:shade w14:val="88000"/>
-                                      <w14:satMod w14:val="110000"/>
-                                    </w14:schemeClr>
-                                  </w14:solidFill>
-                                  <w14:prstDash w14:val="solid"/>
-                                  <w14:round/>
-                                </w14:textOutline>
-                              </w:rPr>
-                            </w:pPr>
-                            <w:r>
-                              <w:rPr>
-                                <w:rFonts w:asciiTheme="minorHAnsi" w:eastAsia="Arial Unicode MS" w:hAnsiTheme="minorHAnsi" w:cstheme="minorHAnsi"/>
-                                <w:b/>
-                                <w:bCs/>
-                                <w:color w:val="00B050"/>
-                                <w:kern w:val="24"/>
-                                <w:sz w:val="32"/>
-                                <w:szCs w:val="32"/>
-                                <w:lang w:val="es-ES"/>
-                                <w14:textOutline w14:w="5270" w14:cap="flat" w14:cmpd="sng" w14:algn="ctr">
-                                  <w14:solidFill>
-                                    <w14:schemeClr w14:val="accent1">
-                                      <w14:shade w14:val="88000"/>
-                                      <w14:satMod w14:val="110000"/>
-                                    </w14:schemeClr>
-                                  </w14:solidFill>
-                                  <w14:prstDash w14:val="solid"/>
-                                  <w14:round/>
-                                </w14:textOutline>
-                              </w:rPr>
-                              <w:t>IN</w:t>
-                            </w:r>
-                          </w:p>
-                        </w:txbxContent>
-                      </wps:txbx>
-                      <wps:bodyPr wrap="square" lIns="91440" tIns="45720" rIns="91440" bIns="45720">
-                        <a:noAutofit/>
-                      </wps:bodyPr>
-                    </wps:wsp>
-                  </a:graphicData>
-                </a:graphic>
-              </wp:anchor>
-            </w:drawing>
-          </mc:Choice>
-          <mc:Fallback>
-            <w:pict>
-              <v:rect id="_x0000_s1045" style="position:absolute;margin-left:445.45pt;margin-top:15.15pt;width:93.1pt;height:31.85pt;z-index:251741184;visibility:visible;mso-wrap-style:square;mso-wrap-distance-left:9pt;mso-wrap-distance-top:0;mso-wrap-distance-right:9pt;mso-wrap-distance-bottom:0;mso-position-horizontal:absolute;mso-position-horizontal-relative:page;mso-position-vertical:absolute;mso-position-vertical-relative:page;v-text-anchor:top" o:gfxdata="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" filled="f" stroked="f">
-                <v:textbox>
-                  <w:txbxContent>
-                    <w:p>
-                      <w:pPr>
-                        <w:pStyle w:val="NormalWeb"/>
-                        <w:spacing w:before="0" w:beforeAutospacing="0" w:after="0" w:afterAutospacing="0"/>
-                        <w:jc w:val="center"/>
-                        <w:rPr>
-                          <w:rFonts w:asciiTheme="minorHAnsi" w:hAnsiTheme="minorHAnsi" w:cstheme="minorHAnsi"/>
-                          <w:b/>
-                          <w:color w:val="00B050"/>
-                          <w:sz w:val="32"/>
-                          <w:szCs w:val="32"/>
-                          <w14:textOutline w14:w="5270" w14:cap="flat" w14:cmpd="sng" w14:algn="ctr">
-                            <w14:solidFill>
-                              <w14:schemeClr w14:val="accent1">
-                                <w14:shade w14:val="88000"/>
-                                <w14:satMod w14:val="110000"/>
-                              </w14:schemeClr>
-                            </w14:solidFill>
-                            <w14:prstDash w14:val="solid"/>
-                            <w14:round/>
-                          </w14:textOutline>
-                        </w:rPr>
-                      </w:pPr>
-                      <w:r>
-                        <w:rPr>
-                          <w:rFonts w:asciiTheme="minorHAnsi" w:eastAsia="Arial Unicode MS" w:hAnsiTheme="minorHAnsi" w:cstheme="minorHAnsi"/>
-                          <w:b/>
-                          <w:bCs/>
-                          <w:color w:val="00B050"/>
-                          <w:kern w:val="24"/>
-                          <w:sz w:val="32"/>
-                          <w:szCs w:val="32"/>
-                          <w:lang w:val="es-ES"/>
-                          <w14:textOutline w14:w="5270" w14:cap="flat" w14:cmpd="sng" w14:algn="ctr">
-                            <w14:solidFill>
-                              <w14:schemeClr w14:val="accent1">
-                                <w14:shade w14:val="88000"/>
-                                <w14:satMod w14:val="110000"/>
-                              </w14:schemeClr>
-                            </w14:solidFill>
-                            <w14:prstDash w14:val="solid"/>
-                            <w14:round/>
-                          </w14:textOutline>
-                        </w:rPr>
-                        <w:t>IN</w:t>
-                      </w:r>
-                    </w:p>
-                  </w:txbxContent>
-                </v:textbox>
-                <w10:wrap anchorx="page" anchory="page"/>
-              </v:rect>
             </w:pict>
           </mc:Fallback>
         </mc:AlternateContent>
@@ -6567,6 +6716,10 @@
         </mc:AlternateContent>
       </w:r>
       <w:r>
+        <w:rPr>
+          <w:noProof/>
+          <w:lang w:val="es-AR" w:eastAsia="es-AR"/>
+        </w:rPr>
         <mc:AlternateContent>
           <mc:Choice Requires="wps">
             <w:drawing>
@@ -6642,6 +6795,10 @@
         </mc:AlternateContent>
       </w:r>
       <w:r>
+        <w:rPr>
+          <w:noProof/>
+          <w:lang w:val="es-AR" w:eastAsia="es-AR"/>
+        </w:rPr>
         <mc:AlternateContent>
           <mc:Choice Requires="wps">
             <w:drawing>
@@ -7338,6 +7495,7 @@
                               <w:jc w:val="center"/>
                               <w:rPr>
                                 <w:b/>
+                                <w:lang w:val="es-ES"/>
                               </w:rPr>
                             </w:pPr>
                             <w:r>
@@ -7348,8 +7506,9 @@
                                 <w:kern w:val="24"/>
                                 <w:sz w:val="32"/>
                                 <w:szCs w:val="32"/>
+                                <w:lang w:val="es-ES"/>
                               </w:rPr>
-                              <w:t>Lorem Ipsum</w:t>
+                              <w:t>REFERENCIA</w:t>
                             </w:r>
                           </w:p>
                         </w:txbxContent>
@@ -7374,6 +7533,7 @@
                         <w:jc w:val="center"/>
                         <w:rPr>
                           <w:b/>
+                          <w:lang w:val="es-ES"/>
                         </w:rPr>
                       </w:pPr>
                       <w:r>
@@ -7384,8 +7544,9 @@
                           <w:kern w:val="24"/>
                           <w:sz w:val="32"/>
                           <w:szCs w:val="32"/>
+                          <w:lang w:val="es-ES"/>
                         </w:rPr>
-                        <w:t>Lorem Ipsum</w:t>
+                        <w:t>REFERENCIA</w:t>
                       </w:r>
                     </w:p>
                   </w:txbxContent>
@@ -7714,8 +7875,200 @@
       <w:r>
         <w:t xml:space="preserve"> </w:t>
       </w:r>
+    </w:p>
+    <w:p/>
+    <w:p/>
+    <w:p/>
+    <w:p/>
+    <w:p/>
+    <w:p/>
+    <w:p>
       <w:bookmarkStart w:id="0" w:name="_GoBack"/>
       <w:bookmarkEnd w:id="0"/>
+    </w:p>
+    <w:p/>
+    <w:p/>
+    <w:p>
+      <w:r>
+        <w:rPr>
+          <w:noProof/>
+          <w:lang w:val="es-AR" w:eastAsia="es-AR"/>
+        </w:rPr>
+        <mc:AlternateContent>
+          <mc:Choice Requires="wps">
+            <w:drawing>
+              <wp:anchor distT="0" distB="0" distL="114300" distR="114300" simplePos="0" relativeHeight="251794432" behindDoc="0" locked="0" layoutInCell="1" allowOverlap="1" wp14:anchorId="17F9BDC9" wp14:editId="1F4BDB84">
+                <wp:simplePos x="0" y="0"/>
+                <wp:positionH relativeFrom="page">
+                  <wp:posOffset>467995</wp:posOffset>
+                </wp:positionH>
+                <wp:positionV relativeFrom="page">
+                  <wp:posOffset>3394075</wp:posOffset>
+                </wp:positionV>
+                <wp:extent cx="1182370" cy="404495"/>
+                <wp:effectExtent l="0" t="0" r="0" b="0"/>
+                <wp:wrapNone/>
+                <wp:docPr id="5" name="Rectángulo 66"/>
+                <wp:cNvGraphicFramePr/>
+                <a:graphic xmlns:a="http://schemas.openxmlformats.org/drawingml/2006/main">
+                  <a:graphicData uri="http://schemas.microsoft.com/office/word/2010/wordprocessingShape">
+                    <wps:wsp>
+                      <wps:cNvSpPr/>
+                      <wps:spPr>
+                        <a:xfrm>
+                          <a:off x="0" y="0"/>
+                          <a:ext cx="1182370" cy="404495"/>
+                        </a:xfrm>
+                        <a:prstGeom prst="rect">
+                          <a:avLst/>
+                        </a:prstGeom>
+                        <a:noFill/>
+                      </wps:spPr>
+                      <wps:txbx>
+                        <w:txbxContent>
+                          <w:p>
+                            <w:pPr>
+                              <w:pStyle w:val="NormalWeb"/>
+                              <w:spacing w:before="0" w:beforeAutospacing="0" w:after="0" w:afterAutospacing="0"/>
+                              <w:jc w:val="center"/>
+                              <w:rPr>
+                                <w:rFonts w:asciiTheme="minorHAnsi" w:hAnsiTheme="minorHAnsi" w:cstheme="minorHAnsi"/>
+                                <w:b/>
+                                <w:color w:val="7030A0"/>
+                                <w:sz w:val="32"/>
+                                <w:szCs w:val="32"/>
+                                <w14:textOutline w14:w="5270" w14:cap="flat" w14:cmpd="sng" w14:algn="ctr">
+                                  <w14:solidFill>
+                                    <w14:schemeClr w14:val="accent1">
+                                      <w14:shade w14:val="88000"/>
+                                      <w14:satMod w14:val="110000"/>
+                                    </w14:schemeClr>
+                                  </w14:solidFill>
+                                  <w14:prstDash w14:val="solid"/>
+                                  <w14:round/>
+                                </w14:textOutline>
+                              </w:rPr>
+                            </w:pPr>
+                            <w:proofErr w:type="gramStart"/>
+                            <w:r>
+                              <w:rPr>
+                                <w:rFonts w:asciiTheme="minorHAnsi" w:eastAsia="Arial Unicode MS" w:hAnsiTheme="minorHAnsi" w:cstheme="minorHAnsi"/>
+                                <w:b/>
+                                <w:bCs/>
+                                <w:color w:val="7030A0"/>
+                                <w:kern w:val="24"/>
+                                <w:sz w:val="32"/>
+                                <w:szCs w:val="32"/>
+                                <w:lang w:val="es-ES"/>
+                                <w14:textOutline w14:w="5270" w14:cap="flat" w14:cmpd="sng" w14:algn="ctr">
+                                  <w14:solidFill>
+                                    <w14:schemeClr w14:val="accent1">
+                                      <w14:shade w14:val="88000"/>
+                                      <w14:satMod w14:val="110000"/>
+                                    </w14:schemeClr>
+                                  </w14:solidFill>
+                                  <w14:prstDash w14:val="solid"/>
+                                  <w14:round/>
+                                </w14:textOutline>
+                              </w:rPr>
+                              <w:t>SPRED …</w:t>
+                            </w:r>
+                            <w:proofErr w:type="gramEnd"/>
+                          </w:p>
+                        </w:txbxContent>
+                      </wps:txbx>
+                      <wps:bodyPr wrap="square" lIns="91440" tIns="45720" rIns="91440" bIns="45720">
+                        <a:noAutofit/>
+                      </wps:bodyPr>
+                    </wps:wsp>
+                  </a:graphicData>
+                </a:graphic>
+              </wp:anchor>
+            </w:drawing>
+          </mc:Choice>
+          <mc:Fallback>
+            <w:pict>
+              <v:rect id="_x0000_s1052" style="position:absolute;margin-left:36.85pt;margin-top:267.25pt;width:93.1pt;height:31.85pt;z-index:251794432;visibility:visible;mso-wrap-style:square;mso-wrap-distance-left:9pt;mso-wrap-distance-top:0;mso-wrap-distance-right:9pt;mso-wrap-distance-bottom:0;mso-position-horizontal:absolute;mso-position-horizontal-relative:page;mso-position-vertical:absolute;mso-position-vertical-relative:page;v-text-anchor:top" o:gfxdata="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" filled="f" stroked="f">
+                <v:textbox>
+                  <w:txbxContent>
+                    <w:p>
+                      <w:pPr>
+                        <w:pStyle w:val="NormalWeb"/>
+                        <w:spacing w:before="0" w:beforeAutospacing="0" w:after="0" w:afterAutospacing="0"/>
+                        <w:jc w:val="center"/>
+                        <w:rPr>
+                          <w:rFonts w:asciiTheme="minorHAnsi" w:hAnsiTheme="minorHAnsi" w:cstheme="minorHAnsi"/>
+                          <w:b/>
+                          <w:color w:val="7030A0"/>
+                          <w:sz w:val="32"/>
+                          <w:szCs w:val="32"/>
+                          <w14:textOutline w14:w="5270" w14:cap="flat" w14:cmpd="sng" w14:algn="ctr">
+                            <w14:solidFill>
+                              <w14:schemeClr w14:val="accent1">
+                                <w14:shade w14:val="88000"/>
+                                <w14:satMod w14:val="110000"/>
+                              </w14:schemeClr>
+                            </w14:solidFill>
+                            <w14:prstDash w14:val="solid"/>
+                            <w14:round/>
+                          </w14:textOutline>
+                        </w:rPr>
+                      </w:pPr>
+                      <w:proofErr w:type="gramStart"/>
+                      <w:r>
+                        <w:rPr>
+                          <w:rFonts w:asciiTheme="minorHAnsi" w:eastAsia="Arial Unicode MS" w:hAnsiTheme="minorHAnsi" w:cstheme="minorHAnsi"/>
+                          <w:b/>
+                          <w:bCs/>
+                          <w:color w:val="7030A0"/>
+                          <w:kern w:val="24"/>
+                          <w:sz w:val="32"/>
+                          <w:szCs w:val="32"/>
+                          <w:lang w:val="es-ES"/>
+                          <w14:textOutline w14:w="5270" w14:cap="flat" w14:cmpd="sng" w14:algn="ctr">
+                            <w14:solidFill>
+                              <w14:schemeClr w14:val="accent1">
+                                <w14:shade w14:val="88000"/>
+                                <w14:satMod w14:val="110000"/>
+                              </w14:schemeClr>
+                            </w14:solidFill>
+                            <w14:prstDash w14:val="solid"/>
+                            <w14:round/>
+                          </w14:textOutline>
+                        </w:rPr>
+                        <w:t>SPRED …</w:t>
+                      </w:r>
+                      <w:proofErr w:type="gramEnd"/>
+                    </w:p>
+                  </w:txbxContent>
+                </v:textbox>
+                <w10:wrap anchorx="page" anchory="page"/>
+              </v:rect>
+            </w:pict>
+          </mc:Fallback>
+        </mc:AlternateContent>
+      </w:r>
+    </w:p>
+    <w:p/>
+    <w:p/>
+    <w:p/>
+    <w:p/>
+    <w:p/>
+    <w:p/>
+    <w:p/>
+    <w:p/>
+    <w:p/>
+    <w:p/>
+    <w:p/>
+    <w:p>
+      <w:pPr>
+        <w:tabs>
+          <w:tab w:val="left" w:pos="1141"/>
+        </w:tabs>
+      </w:pPr>
+      <w:r>
+        <w:tab/>
+      </w:r>
     </w:p>
     <w:sectPr>
       <w:pgSz w:w="20160" w:h="12240" w:orient="landscape" w:code="5"/>
@@ -8478,7 +8831,7 @@
   <a:extraClrSchemeLst/>
   <a:extLst>
     <a:ext uri="{05A4C25C-085E-4340-85A3-A5531E510DB2}">
-      <thm15:themeFamily xmlns="" xmlns:thm15="http://schemas.microsoft.com/office/thememl/2012/main" name="Office Theme" id="{62F939B6-93AF-4DB8-9C6B-D6C7DFDC589F}" vid="{4A3C46E8-61CC-4603-A589-7422A47A8E4A}"/>
+      <thm15:themeFamily xmlns:thm15="http://schemas.microsoft.com/office/thememl/2012/main" xmlns="" name="Office Theme" id="{62F939B6-93AF-4DB8-9C6B-D6C7DFDC589F}" vid="{4A3C46E8-61CC-4603-A589-7422A47A8E4A}"/>
     </a:ext>
   </a:extLst>
 </a:theme>
@@ -8489,7 +8842,7 @@
 </file>
 
 <file path=customXml/itemProps1.xml><?xml version="1.0" encoding="utf-8"?>
-<ds:datastoreItem xmlns:ds="http://schemas.openxmlformats.org/officeDocument/2006/customXml" ds:itemID="{B7422D81-7B27-40F0-9E64-46C622482653}">
+<ds:datastoreItem xmlns:ds="http://schemas.openxmlformats.org/officeDocument/2006/customXml" ds:itemID="{4B920C0B-A593-424C-A9EA-680F3C08E089}">
   <ds:schemaRefs>
     <ds:schemaRef ds:uri="http://schemas.openxmlformats.org/officeDocument/2006/bibliography"/>
   </ds:schemaRefs>
